--- a/CONG TY NGẠN CHÂU/ThayDoiNhaDauTu/19_11_2025/Mẫu A.I.11.h_new.docx
+++ b/CONG TY NGẠN CHÂU/ThayDoiNhaDauTu/19_11_2025/Mẫu A.I.11.h_new.docx
@@ -1,6 +1,6 @@
 
 <file path=word/document.xml><?xml version="1.0" encoding="utf-8"?>
-<w:document xmlns:wpc="http://schemas.microsoft.com/office/word/2010/wordprocessingCanvas" xmlns:cx="http://schemas.microsoft.com/office/drawing/2014/chartex" xmlns:cx1="http://schemas.microsoft.com/office/drawing/2015/9/8/chartex" xmlns:mc="http://schemas.openxmlformats.org/markup-compatibility/2006" xmlns:o="urn:schemas-microsoft-com:office:office" xmlns:r="http://schemas.openxmlformats.org/officeDocument/2006/relationships" xmlns:m="http://schemas.openxmlformats.org/officeDocument/2006/math" xmlns:v="urn:schemas-microsoft-com:vml" xmlns:wp14="http://schemas.microsoft.com/office/word/2010/wordprocessingDrawing" xmlns:wp="http://schemas.openxmlformats.org/drawingml/2006/wordprocessingDrawing" xmlns:w10="urn:schemas-microsoft-com:office:word" xmlns:w="http://schemas.openxmlformats.org/wordprocessingml/2006/main" xmlns:w14="http://schemas.microsoft.com/office/word/2010/wordml" xmlns:w15="http://schemas.microsoft.com/office/word/2012/wordml" xmlns:w16se="http://schemas.microsoft.com/office/word/2015/wordml/symex" xmlns:wpg="http://schemas.microsoft.com/office/word/2010/wordprocessingGroup" xmlns:wpi="http://schemas.microsoft.com/office/word/2010/wordprocessingInk" xmlns:wne="http://schemas.microsoft.com/office/word/2006/wordml" xmlns:wps="http://schemas.microsoft.com/office/word/2010/wordprocessingShape" mc:Ignorable="w14 w15 w16se wp14">
+<w:document xmlns:wpc="http://schemas.microsoft.com/office/word/2010/wordprocessingCanvas" xmlns:cx="http://schemas.microsoft.com/office/drawing/2014/chartex" xmlns:mc="http://schemas.openxmlformats.org/markup-compatibility/2006" xmlns:o="urn:schemas-microsoft-com:office:office" xmlns:r="http://schemas.openxmlformats.org/officeDocument/2006/relationships" xmlns:m="http://schemas.openxmlformats.org/officeDocument/2006/math" xmlns:v="urn:schemas-microsoft-com:vml" xmlns:wp14="http://schemas.microsoft.com/office/word/2010/wordprocessingDrawing" xmlns:wp="http://schemas.openxmlformats.org/drawingml/2006/wordprocessingDrawing" xmlns:w10="urn:schemas-microsoft-com:office:word" xmlns:w="http://schemas.openxmlformats.org/wordprocessingml/2006/main" xmlns:w14="http://schemas.microsoft.com/office/word/2010/wordml" xmlns:w15="http://schemas.microsoft.com/office/word/2012/wordml" xmlns:w16se="http://schemas.microsoft.com/office/word/2015/wordml/symex" xmlns:wpg="http://schemas.microsoft.com/office/word/2010/wordprocessingGroup" xmlns:wpi="http://schemas.microsoft.com/office/word/2010/wordprocessingInk" xmlns:wne="http://schemas.microsoft.com/office/word/2006/wordml" xmlns:wps="http://schemas.microsoft.com/office/word/2010/wordprocessingShape" mc:Ignorable="w14 w15 w16se wp14">
   <w:body>
     <w:p>
       <w:pPr>
@@ -78,76 +78,69 @@
     </w:p>
     <w:p>
       <w:pPr>
-        <w:spacing w:before="120" w:after="280" w:afterAutospacing="1"/>
+        <w:pStyle w:val="NormalWeb"/>
         <w:jc w:val="center"/>
+      </w:pPr>
+      <w:r>
+        <w:rPr>
+          <w:rStyle w:val="Strong"/>
+        </w:rPr>
+        <w:t>VĂN BẢN ĐỀ NGHỊ ĐIỀU CHỈNH GIẤY CHỨNG NHẬN ĐĂNG KÝ ĐẦU TƯ</w:t>
+      </w:r>
+      <w:bookmarkStart w:id="3" w:name="_GoBack"/>
+      <w:bookmarkEnd w:id="3"/>
+    </w:p>
+    <w:p>
+      <w:pPr>
+        <w:spacing w:before="120" w:after="280" w:afterAutospacing="1"/>
+        <w:jc w:val="center"/>
+      </w:pPr>
+      <w:r>
+        <w:t xml:space="preserve">Kính gửi: </w:t>
+      </w:r>
+      <w:r>
+        <w:rPr>
+          <w:sz w:val="22"/>
+          <w:lang w:val="sv-SE"/>
+        </w:rPr>
+        <w:t xml:space="preserve">Sở Tài Chính </w:t>
+      </w:r>
+      <w:r>
+        <w:rPr>
+          <w:sz w:val="22"/>
+          <w:lang w:val="sv-SE"/>
+        </w:rPr>
+        <w:t>Thành phố Hồ Chí Minh</w:t>
+      </w:r>
+    </w:p>
+    <w:p>
+      <w:pPr>
+        <w:spacing w:before="120" w:after="280" w:afterAutospacing="1"/>
+      </w:pPr>
+      <w:r>
+        <w:t>Nhà đầu tư đề nghị điều chỉnh dự án đầu tư được quy định tại Giấy chứng nhận đầu tư số 461023000866, Chứng nhận lần đầu: ngày 18 tháng 9 năm 2014, Chứng nhận lần thứ 1: ngày 25 tháng 6 năm 2015 của ỦY BAN NHÂN DÂN TỈNH BÌNH DƯƠNG nay đề nghị điều chỉnh với các nội dung như sau:</w:t>
+      </w:r>
+    </w:p>
+    <w:p>
+      <w:pPr>
+        <w:spacing w:before="120" w:after="280" w:afterAutospacing="1"/>
       </w:pPr>
       <w:r>
         <w:rPr>
           <w:b/>
           <w:bCs/>
         </w:rPr>
-        <w:t>VĂN BẢN ĐỀ NGHỊ ĐIỀU CHỈNH DỰ ÁN ĐẦU TƯ</w:t>
-      </w:r>
+        <w:t>I. NHÀ ĐẦU TƯ</w:t>
+      </w:r>
+    </w:p>
+    <w:p>
+      <w:pPr>
+        <w:spacing w:before="120" w:after="280" w:afterAutospacing="1"/>
+      </w:pPr>
       <w:r>
         <w:rPr>
           <w:b/>
           <w:bCs/>
-          <w:vertAlign w:val="superscript"/>
-        </w:rPr>
-        <w:t>1</w:t>
-      </w:r>
-    </w:p>
-    <w:p>
-      <w:pPr>
-        <w:spacing w:before="120" w:after="280" w:afterAutospacing="1"/>
-        <w:jc w:val="center"/>
-      </w:pPr>
-      <w:r>
-        <w:t xml:space="preserve">Kính gửi: </w:t>
-      </w:r>
-      <w:r>
-        <w:rPr>
-          <w:sz w:val="22"/>
-          <w:lang w:val="sv-SE"/>
-        </w:rPr>
-        <w:t xml:space="preserve">Sở Tài Chính </w:t>
-      </w:r>
-      <w:r>
-        <w:rPr>
-          <w:sz w:val="22"/>
-          <w:lang w:val="sv-SE"/>
-        </w:rPr>
-        <w:t>Thành phố Hồ Chí Minh</w:t>
-      </w:r>
-    </w:p>
-    <w:p>
-      <w:pPr>
-        <w:spacing w:before="120" w:after="280" w:afterAutospacing="1"/>
-      </w:pPr>
-      <w:r>
-        <w:t>Nhà đầu tư đề nghị điều chỉnh dự án đầu tư được quy định tại Giấy chứng nhận đầu tư số 461023000866, Chứng nhận lần đầu: ngày 18 tháng 9 năm 2014, Chứng nhận lần thứ 1: ngày 25 tháng 6 năm 2015 của ỦY BAN NHÂN DÂN TỈNH BÌNH DƯƠNG nay đề nghị điều chỉnh với các nội dung như sau:</w:t>
-      </w:r>
-    </w:p>
-    <w:p>
-      <w:pPr>
-        <w:spacing w:before="120" w:after="280" w:afterAutospacing="1"/>
-      </w:pPr>
-      <w:r>
-        <w:rPr>
-          <w:b/>
-          <w:bCs/>
-        </w:rPr>
-        <w:t>I. NHÀ ĐẦU TƯ</w:t>
-      </w:r>
-    </w:p>
-    <w:p>
-      <w:pPr>
-        <w:spacing w:before="120" w:after="280" w:afterAutospacing="1"/>
-      </w:pPr>
-      <w:r>
-        <w:rPr>
-          <w:b/>
-          <w:bCs/>
         </w:rPr>
         <w:t>1. Đối với nhà đầu tư là cá nhân:</w:t>
       </w:r>
@@ -165,7 +158,15 @@
           <w:sz w:val="22"/>
           <w:lang w:val="sv-SE"/>
         </w:rPr>
-        <w:t>HSIEH, YAO-YI</w:t>
+        <w:t>HSIEH, YAO-</w:t>
+      </w:r>
+      <w:proofErr w:type="gramStart"/>
+      <w:r>
+        <w:rPr>
+          <w:sz w:val="22"/>
+          <w:lang w:val="sv-SE"/>
+        </w:rPr>
+        <w:t>YI</w:t>
       </w:r>
       <w:r>
         <w:rPr>
@@ -175,7 +176,11 @@
         <w:t xml:space="preserve"> </w:t>
       </w:r>
       <w:r>
-        <w:t xml:space="preserve"> Giới tính: </w:t>
+        <w:t xml:space="preserve"> Giới</w:t>
+      </w:r>
+      <w:proofErr w:type="gramEnd"/>
+      <w:r>
+        <w:t xml:space="preserve"> tính: </w:t>
       </w:r>
       <w:r>
         <w:rPr>
@@ -255,7 +260,7 @@
           <w:sz w:val="22"/>
           <w:lang w:val="sv-SE"/>
         </w:rPr>
-        <w:t>04/03/2024</w:t>
+        <w:t>04/03/2019</w:t>
       </w:r>
       <w:r>
         <w:t xml:space="preserve">; Nơi cấp: </w:t>
@@ -333,7 +338,23 @@
           <w:sz w:val="22"/>
           <w:lang w:val="sv-SE"/>
         </w:rPr>
-        <w:t>Số B63 The Oasis, KDC Việt Sing, khu phố 4, phường An Phú, thành phố Hồ Chí Minh</w:t>
+        <w:t xml:space="preserve">Số B63 </w:t>
+      </w:r>
+      <w:proofErr w:type="gramStart"/>
+      <w:r>
+        <w:rPr>
+          <w:sz w:val="22"/>
+          <w:lang w:val="sv-SE"/>
+        </w:rPr>
+        <w:t>The</w:t>
+      </w:r>
+      <w:proofErr w:type="gramEnd"/>
+      <w:r>
+        <w:rPr>
+          <w:sz w:val="22"/>
+          <w:lang w:val="sv-SE"/>
+        </w:rPr>
+        <w:t xml:space="preserve"> Oasis, KDC Việt Sing, khu phố 4, phường An Phú, thành phố Hồ Chí Minh</w:t>
       </w:r>
       <w:r>
         <w:rPr>
@@ -349,8 +370,21 @@
         <w:ind w:left="720"/>
       </w:pPr>
       <w:r>
-        <w:t>Điện thoại: ……………………… Fax: ……………………….. Email: ………………………..</w:t>
-      </w:r>
+        <w:t>Điện thoại: ……………………… Fax: ……………………</w:t>
+      </w:r>
+      <w:proofErr w:type="gramStart"/>
+      <w:r>
+        <w:t>…..</w:t>
+      </w:r>
+      <w:proofErr w:type="gramEnd"/>
+      <w:r>
+        <w:t xml:space="preserve"> Email: ……………………</w:t>
+      </w:r>
+      <w:proofErr w:type="gramStart"/>
+      <w:r>
+        <w:t>…..</w:t>
+      </w:r>
+      <w:proofErr w:type="gramEnd"/>
     </w:p>
     <w:p>
       <w:pPr>
@@ -1501,6 +1535,15 @@
           <w:szCs w:val="22"/>
           <w:lang w:val="sv-SE"/>
         </w:rPr>
+        <w:t>, nhà đầu tư thay đổi hộ chiếu, thay đổi địa chỉ liên lạc</w:t>
+      </w:r>
+      <w:r>
+        <w:rPr>
+          <w:rFonts w:eastAsia="Calibri"/>
+          <w:sz w:val="22"/>
+          <w:szCs w:val="22"/>
+          <w:lang w:val="sv-SE"/>
+        </w:rPr>
         <w:br/>
       </w:r>
       <w:r>
@@ -1707,6 +1750,33 @@
         <w:br/>
         <w:t>Lý do điều chỉnh: Thay đổi người đại diện pháp luật do nhu cầu sản xuất kinh doanh</w:t>
       </w:r>
+      <w:r>
+        <w:rPr>
+          <w:rFonts w:eastAsia="Calibri"/>
+          <w:sz w:val="22"/>
+          <w:szCs w:val="22"/>
+          <w:lang w:val="sv-SE"/>
+        </w:rPr>
+        <w:t>,</w:t>
+      </w:r>
+      <w:r>
+        <w:rPr>
+          <w:rFonts w:eastAsia="Calibri"/>
+          <w:sz w:val="22"/>
+          <w:szCs w:val="22"/>
+          <w:lang w:val="sv-SE"/>
+        </w:rPr>
+        <w:t xml:space="preserve"> </w:t>
+      </w:r>
+      <w:r>
+        <w:rPr>
+          <w:rFonts w:eastAsia="Calibri"/>
+          <w:sz w:val="22"/>
+          <w:szCs w:val="22"/>
+          <w:lang w:val="sv-SE"/>
+        </w:rPr>
+        <w:t>thay đổi hộ chiếu, thay đổi địa chỉ liên lạc.</w:t>
+      </w:r>
     </w:p>
     <w:p>
       <w:pPr>
@@ -2162,6 +2232,7 @@
           <w:szCs w:val="22"/>
           <w:lang w:val="sv-SE"/>
         </w:rPr>
+        <w:lastRenderedPageBreak/>
         <w:t xml:space="preserve">- Nội dung đã quy định tại Giấy chứng nhận đầu tư: </w:t>
       </w:r>
     </w:p>
@@ -2187,7 +2258,6 @@
           <w:szCs w:val="22"/>
           <w:lang w:val="sv-SE"/>
         </w:rPr>
-        <w:lastRenderedPageBreak/>
         <w:t>Ngành nghề kinh doanh: Sản xuất linh kiện và phụ kiện đồ gia dụng, đồ chơi trẻ em, đồ trang trí nội thất bằng nhựa poly và PU.</w:t>
       </w:r>
     </w:p>
@@ -2465,71 +2535,34 @@
             </w:pPr>
             <w:r>
               <w:rPr>
-                <w:rFonts w:eastAsia="Calibri" w:cs="Arial"/>
                 <w:sz w:val="22"/>
-                <w:szCs w:val="22"/>
               </w:rPr>
-              <w:t>4632</w:t>
+              <w:t>4679</w:t>
             </w:r>
             <w:r>
               <w:rPr>
-                <w:rFonts w:eastAsia="Calibri" w:cs="Arial"/>
                 <w:sz w:val="22"/>
-                <w:szCs w:val="22"/>
-              </w:rPr>
-              <w:br/>
-              <w:t>4633</w:t>
-            </w:r>
-            <w:r>
-              <w:rPr>
-                <w:rFonts w:eastAsia="Calibri" w:cs="Arial"/>
-                <w:sz w:val="22"/>
-                <w:szCs w:val="22"/>
               </w:rPr>
               <w:br/>
               <w:t>4649</w:t>
             </w:r>
             <w:r>
               <w:rPr>
-                <w:rFonts w:eastAsia="Calibri" w:cs="Arial"/>
                 <w:sz w:val="22"/>
-                <w:szCs w:val="22"/>
-              </w:rPr>
-              <w:br/>
-              <w:t>4651</w:t>
-            </w:r>
-            <w:r>
-              <w:rPr>
-                <w:rFonts w:eastAsia="Calibri" w:cs="Arial"/>
-                <w:sz w:val="22"/>
-                <w:szCs w:val="22"/>
               </w:rPr>
               <w:br/>
               <w:t>4652</w:t>
             </w:r>
             <w:r>
               <w:rPr>
-                <w:rFonts w:eastAsia="Calibri" w:cs="Arial"/>
                 <w:sz w:val="22"/>
-                <w:szCs w:val="22"/>
               </w:rPr>
               <w:br/>
               <w:t>4659</w:t>
             </w:r>
             <w:r>
               <w:rPr>
-                <w:rFonts w:eastAsia="Calibri" w:cs="Arial"/>
                 <w:sz w:val="22"/>
-                <w:szCs w:val="22"/>
-              </w:rPr>
-              <w:br/>
-              <w:t>4663</w:t>
-            </w:r>
-            <w:r>
-              <w:rPr>
-                <w:rFonts w:eastAsia="Calibri" w:cs="Arial"/>
-                <w:sz w:val="22"/>
-                <w:szCs w:val="22"/>
               </w:rPr>
               <w:br/>
               <w:t>4690</w:t>
@@ -2633,6 +2666,7 @@
         <w:spacing w:before="120" w:after="280" w:afterAutospacing="1"/>
       </w:pPr>
       <w:r>
+        <w:lastRenderedPageBreak/>
         <w:t xml:space="preserve">Giấy chứng nhận đăng ký doanh nghiệp mã số </w:t>
       </w:r>
       <w:r>
@@ -2649,7 +2683,31 @@
         <w:spacing w:before="120" w:after="280" w:afterAutospacing="1"/>
       </w:pPr>
       <w:r>
-        <w:t>Hợp đồng thuê địa điểm văn phòng Số….ngày…</w:t>
+        <w:t>Hợp đồng thuê địa điểm văn phòng Số</w:t>
+      </w:r>
+      <w:r>
+        <w:t xml:space="preserve"> </w:t>
+      </w:r>
+      <w:r>
+        <w:t xml:space="preserve">011125/HDTN/NC </w:t>
+      </w:r>
+      <w:r>
+        <w:t>ngày</w:t>
+      </w:r>
+      <w:r>
+        <w:t xml:space="preserve"> 01/11/2025</w:t>
+      </w:r>
+      <w:r>
+        <w:t xml:space="preserve"> giữa </w:t>
+      </w:r>
+      <w:r>
+        <w:t xml:space="preserve">CÔNG TY TNHH NGẠN CHÂU </w:t>
+      </w:r>
+      <w:r>
+        <w:t xml:space="preserve">và bà </w:t>
+      </w:r>
+      <w:r>
+        <w:t>ĐOÀN THỊ ÁNH TUYẾT</w:t>
       </w:r>
     </w:p>
     <w:p>
@@ -2662,7 +2720,6 @@
         <w:spacing w:before="120" w:after="280" w:afterAutospacing="1"/>
       </w:pPr>
       <w:r>
-        <w:lastRenderedPageBreak/>
         <w:t>Thông báo thay đổi đại diện pháp luật</w:t>
       </w:r>
     </w:p>
@@ -2755,8 +2812,6 @@
       <w:r>
         <w:t>CHOU, MEI-HSIU</w:t>
       </w:r>
-      <w:bookmarkStart w:id="3" w:name="_GoBack"/>
-      <w:bookmarkEnd w:id="3"/>
       <w:r>
         <w:t xml:space="preserve"> và ông/bà </w:t>
       </w:r>
@@ -2767,12 +2822,58 @@
     <w:p>
       <w:pPr>
         <w:pStyle w:val="ListParagraph"/>
+        <w:numPr>
+          <w:ilvl w:val="0"/>
+          <w:numId w:val="3"/>
+        </w:numPr>
+        <w:spacing w:before="120" w:after="280" w:afterAutospacing="1"/>
+      </w:pPr>
+      <w:r>
+        <w:t>Báo cáo tình hình triển khai dự án đầu tư đến thời điểm điều chỉnh.</w:t>
+      </w:r>
+    </w:p>
+    <w:p>
+      <w:pPr>
+        <w:pStyle w:val="ListParagraph"/>
+        <w:numPr>
+          <w:ilvl w:val="0"/>
+          <w:numId w:val="3"/>
+        </w:numPr>
+        <w:spacing w:before="120" w:after="280" w:afterAutospacing="1"/>
+      </w:pPr>
+      <w:r>
+        <w:t>Bản sao Quyết định của nhà đầu tư về việc điều chỉnh dự án đầu tư.</w:t>
+      </w:r>
+    </w:p>
+    <w:p>
+      <w:pPr>
+        <w:pStyle w:val="ListParagraph"/>
+        <w:numPr>
+          <w:ilvl w:val="0"/>
+          <w:numId w:val="3"/>
+        </w:numPr>
+        <w:spacing w:before="120" w:after="280" w:afterAutospacing="1"/>
+      </w:pPr>
+      <w:r>
+        <w:t xml:space="preserve">Bản sao Biên bản họp của Hội đồng thành viên. </w:t>
+      </w:r>
+    </w:p>
+    <w:p>
+      <w:pPr>
+        <w:pStyle w:val="ListParagraph"/>
         <w:spacing w:before="120" w:after="280" w:afterAutospacing="1"/>
         <w:ind w:left="780"/>
       </w:pPr>
     </w:p>
     <w:p>
       <w:pPr>
+        <w:pStyle w:val="ListParagraph"/>
+        <w:spacing w:before="120" w:after="280" w:afterAutospacing="1"/>
+        <w:ind w:left="780"/>
+      </w:pPr>
+    </w:p>
+    <w:p>
+      <w:pPr>
         <w:spacing w:before="120" w:after="280" w:afterAutospacing="1"/>
         <w:rPr>
           <w:b/>
@@ -2817,18 +2918,105 @@
     </w:p>
     <w:p>
       <w:pPr>
-        <w:spacing w:before="120" w:after="280" w:afterAutospacing="1"/>
-      </w:pPr>
-      <w:r>
-        <w:t>1. Các văn bản kèm theo quy định tại khoản 1 Điều 44 Nghị định số 31/2021/NĐ-CP.</w:t>
-      </w:r>
-    </w:p>
-    <w:p>
-      <w:pPr>
-        <w:spacing w:before="120" w:after="280" w:afterAutospacing="1"/>
-      </w:pPr>
-      <w:r>
-        <w:t>2. Các tài liệu khác có liên quan (nếu có).</w:t>
+        <w:pStyle w:val="ListParagraph"/>
+        <w:numPr>
+          <w:ilvl w:val="0"/>
+          <w:numId w:val="4"/>
+        </w:numPr>
+        <w:spacing w:before="120" w:after="120" w:line="249" w:lineRule="auto"/>
+        <w:jc w:val="both"/>
+        <w:rPr>
+          <w:sz w:val="22"/>
+          <w:lang w:val="sv-SE"/>
+        </w:rPr>
+      </w:pPr>
+      <w:r>
+        <w:rPr>
+          <w:sz w:val="22"/>
+          <w:lang w:val="sv-SE"/>
+        </w:rPr>
+        <w:t>Báo cáo tình hình triển khai dự án đầu tư đến thời điểm điều chỉnh.</w:t>
+      </w:r>
+    </w:p>
+    <w:p>
+      <w:pPr>
+        <w:pStyle w:val="ListParagraph"/>
+        <w:numPr>
+          <w:ilvl w:val="0"/>
+          <w:numId w:val="4"/>
+        </w:numPr>
+        <w:tabs>
+          <w:tab w:val="left" w:leader="dot" w:pos="9072"/>
+        </w:tabs>
+        <w:spacing w:before="120" w:after="120" w:line="21" w:lineRule="atLeast"/>
+        <w:rPr>
+          <w:sz w:val="22"/>
+          <w:lang w:val="pt-BR"/>
+        </w:rPr>
+      </w:pPr>
+      <w:r>
+        <w:rPr>
+          <w:sz w:val="22"/>
+          <w:lang w:val="pt-BR"/>
+        </w:rPr>
+        <w:t>Bản sao Quyết định của nhà đầu tư về việc điều chỉnh dự án đầu tư.</w:t>
+      </w:r>
+    </w:p>
+    <w:p>
+      <w:pPr>
+        <w:pStyle w:val="ListParagraph"/>
+        <w:numPr>
+          <w:ilvl w:val="0"/>
+          <w:numId w:val="4"/>
+        </w:numPr>
+        <w:tabs>
+          <w:tab w:val="left" w:leader="dot" w:pos="9072"/>
+        </w:tabs>
+        <w:spacing w:before="120" w:after="120" w:line="21" w:lineRule="atLeast"/>
+        <w:rPr>
+          <w:sz w:val="22"/>
+          <w:lang w:val="pt-BR"/>
+        </w:rPr>
+      </w:pPr>
+      <w:r>
+        <w:rPr>
+          <w:sz w:val="22"/>
+          <w:lang w:val="pt-BR"/>
+        </w:rPr>
+        <w:t xml:space="preserve">Bản sao Biên bản họp của Hội đồng thành viên. </w:t>
+      </w:r>
+    </w:p>
+    <w:p>
+      <w:pPr>
+        <w:pStyle w:val="ListParagraph"/>
+        <w:numPr>
+          <w:ilvl w:val="0"/>
+          <w:numId w:val="4"/>
+        </w:numPr>
+        <w:tabs>
+          <w:tab w:val="left" w:leader="dot" w:pos="9072"/>
+        </w:tabs>
+        <w:spacing w:before="120" w:after="120" w:line="21" w:lineRule="atLeast"/>
+        <w:rPr>
+          <w:sz w:val="22"/>
+          <w:lang w:val="pt-BR"/>
+        </w:rPr>
+      </w:pPr>
+      <w:r>
+        <w:rPr>
+          <w:spacing w:val="-2"/>
+          <w:sz w:val="22"/>
+          <w:lang w:val="pt-BR"/>
+        </w:rPr>
+        <w:t xml:space="preserve">Bản sao </w:t>
+      </w:r>
+      <w:r>
+        <w:rPr>
+          <w:spacing w:val="-2"/>
+          <w:sz w:val="22"/>
+          <w:lang w:val="pt-BR"/>
+        </w:rPr>
+        <w:t>Giấy chứng nhận đăng ký doanh nghiệp mã số 3702307012 do Sở Kế Hoạch và Đầu Tư tỉnh Bình Dương cấp lần đầu ngày: ngày 18 tháng 09 năm 2014, Đăng ký thay đổi lần thứ: 5, ngày 19 tháng 09 năm 2024</w:t>
       </w:r>
     </w:p>
     <w:p>
@@ -2838,6 +3026,51 @@
       <w:r>
         <w:t> </w:t>
       </w:r>
+    </w:p>
+    <w:p>
+      <w:pPr>
+        <w:spacing w:before="120" w:after="280" w:afterAutospacing="1"/>
+      </w:pPr>
+    </w:p>
+    <w:p>
+      <w:pPr>
+        <w:spacing w:before="120" w:after="280" w:afterAutospacing="1"/>
+      </w:pPr>
+    </w:p>
+    <w:p>
+      <w:pPr>
+        <w:spacing w:before="120" w:after="280" w:afterAutospacing="1"/>
+      </w:pPr>
+    </w:p>
+    <w:p>
+      <w:pPr>
+        <w:spacing w:before="120" w:after="280" w:afterAutospacing="1"/>
+      </w:pPr>
+    </w:p>
+    <w:p>
+      <w:pPr>
+        <w:spacing w:before="120" w:after="280" w:afterAutospacing="1"/>
+      </w:pPr>
+    </w:p>
+    <w:p>
+      <w:pPr>
+        <w:spacing w:before="120" w:after="280" w:afterAutospacing="1"/>
+      </w:pPr>
+    </w:p>
+    <w:p>
+      <w:pPr>
+        <w:spacing w:before="120" w:after="280" w:afterAutospacing="1"/>
+      </w:pPr>
+    </w:p>
+    <w:p>
+      <w:pPr>
+        <w:spacing w:before="120" w:after="280" w:afterAutospacing="1"/>
+      </w:pPr>
+    </w:p>
+    <w:p>
+      <w:pPr>
+        <w:spacing w:before="120" w:after="280" w:afterAutospacing="1"/>
+      </w:pPr>
     </w:p>
     <w:tbl>
       <w:tblPr>
@@ -2855,8 +3088,8 @@
         <w:tblLook w:val="04A0" w:firstRow="1" w:lastRow="0" w:firstColumn="1" w:lastColumn="0" w:noHBand="0" w:noVBand="1"/>
       </w:tblPr>
       <w:tblGrid>
-        <w:gridCol w:w="3132"/>
-        <w:gridCol w:w="6228"/>
+        <w:gridCol w:w="273"/>
+        <w:gridCol w:w="9087"/>
       </w:tblGrid>
       <w:tr>
         <w:tc>
@@ -2914,9 +3147,34 @@
             <w:pPr>
               <w:spacing w:before="120"/>
               <w:jc w:val="center"/>
+              <w:rPr>
+                <w:i/>
+                <w:iCs/>
+              </w:rPr>
             </w:pPr>
             <w:r>
-              <w:t>........, ngày........tháng........năm......</w:t>
+              <w:t>TP. Hồ Chí Minh</w:t>
+            </w:r>
+            <w:r>
+              <w:t>, ngày</w:t>
+            </w:r>
+            <w:r>
+              <w:t xml:space="preserve"> 25 </w:t>
+            </w:r>
+            <w:r>
+              <w:t>tháng</w:t>
+            </w:r>
+            <w:r>
+              <w:t xml:space="preserve"> 11 </w:t>
+            </w:r>
+            <w:r>
+              <w:t>năm</w:t>
+            </w:r>
+            <w:r>
+              <w:t xml:space="preserve"> 2025</w:t>
+            </w:r>
+            <w:r>
+              <w:t>.</w:t>
             </w:r>
             <w:r>
               <w:br/>
@@ -2944,6 +3202,309 @@
               <w:t>(nếu có).</w:t>
             </w:r>
           </w:p>
+          <w:p>
+            <w:pPr>
+              <w:spacing w:before="120"/>
+              <w:jc w:val="center"/>
+              <w:rPr>
+                <w:i/>
+                <w:iCs/>
+              </w:rPr>
+            </w:pPr>
+          </w:p>
+          <w:p>
+            <w:pPr>
+              <w:spacing w:before="120"/>
+              <w:jc w:val="center"/>
+              <w:rPr>
+                <w:i/>
+                <w:iCs/>
+              </w:rPr>
+            </w:pPr>
+          </w:p>
+          <w:p>
+            <w:pPr>
+              <w:spacing w:before="120"/>
+              <w:jc w:val="center"/>
+              <w:rPr>
+                <w:i/>
+                <w:iCs/>
+              </w:rPr>
+            </w:pPr>
+          </w:p>
+          <w:tbl>
+            <w:tblPr>
+              <w:tblStyle w:val="TableGrid"/>
+              <w:tblW w:w="9378" w:type="dxa"/>
+              <w:tblBorders>
+                <w:top w:val="none" w:sz="0" w:space="0" w:color="auto"/>
+                <w:left w:val="none" w:sz="0" w:space="0" w:color="auto"/>
+                <w:bottom w:val="none" w:sz="0" w:space="0" w:color="auto"/>
+                <w:right w:val="none" w:sz="0" w:space="0" w:color="auto"/>
+                <w:insideH w:val="none" w:sz="0" w:space="0" w:color="auto"/>
+                <w:insideV w:val="none" w:sz="0" w:space="0" w:color="auto"/>
+              </w:tblBorders>
+              <w:tblLook w:val="04A0" w:firstRow="1" w:lastRow="0" w:firstColumn="1" w:lastColumn="0" w:noHBand="0" w:noVBand="1"/>
+            </w:tblPr>
+            <w:tblGrid>
+              <w:gridCol w:w="5148"/>
+              <w:gridCol w:w="4230"/>
+            </w:tblGrid>
+            <w:tr>
+              <w:trPr>
+                <w:trHeight w:val="2753"/>
+              </w:trPr>
+              <w:tc>
+                <w:tcPr>
+                  <w:tcW w:w="5148" w:type="dxa"/>
+                </w:tcPr>
+                <w:p>
+                  <w:pPr>
+                    <w:spacing w:before="60" w:after="60"/>
+                    <w:jc w:val="center"/>
+                    <w:rPr>
+                      <w:b/>
+                      <w:sz w:val="26"/>
+                      <w:szCs w:val="26"/>
+                    </w:rPr>
+                  </w:pPr>
+                  <w:r>
+                    <w:rPr>
+                      <w:b/>
+                      <w:sz w:val="26"/>
+                      <w:szCs w:val="26"/>
+                    </w:rPr>
+                    <w:t>Nhà đầu tư</w:t>
+                  </w:r>
+                </w:p>
+                <w:p>
+                  <w:pPr>
+                    <w:spacing w:before="60" w:after="60"/>
+                    <w:jc w:val="center"/>
+                    <w:rPr>
+                      <w:b/>
+                      <w:sz w:val="22"/>
+                    </w:rPr>
+                  </w:pPr>
+                  <w:r>
+                    <w:rPr>
+                      <w:i/>
+                      <w:sz w:val="26"/>
+                      <w:szCs w:val="26"/>
+                    </w:rPr>
+                    <w:t>(Chữ ký, họ tên</w:t>
+                  </w:r>
+                  <w:r>
+                    <w:rPr>
+                      <w:i/>
+                      <w:sz w:val="26"/>
+                      <w:szCs w:val="26"/>
+                    </w:rPr>
+                    <w:t>, đóng dấu</w:t>
+                  </w:r>
+                  <w:r>
+                    <w:rPr>
+                      <w:i/>
+                      <w:sz w:val="26"/>
+                      <w:szCs w:val="26"/>
+                    </w:rPr>
+                    <w:t>)</w:t>
+                  </w:r>
+                </w:p>
+              </w:tc>
+              <w:tc>
+                <w:tcPr>
+                  <w:tcW w:w="4230" w:type="dxa"/>
+                </w:tcPr>
+                <w:p>
+                  <w:pPr>
+                    <w:spacing w:before="60" w:after="60"/>
+                    <w:jc w:val="center"/>
+                    <w:rPr>
+                      <w:b/>
+                      <w:sz w:val="26"/>
+                      <w:szCs w:val="26"/>
+                    </w:rPr>
+                  </w:pPr>
+                  <w:r>
+                    <w:rPr>
+                      <w:b/>
+                      <w:sz w:val="26"/>
+                      <w:szCs w:val="26"/>
+                    </w:rPr>
+                    <w:t>Nhà đầu tư</w:t>
+                  </w:r>
+                </w:p>
+                <w:p>
+                  <w:pPr>
+                    <w:spacing w:before="60" w:after="60"/>
+                    <w:jc w:val="center"/>
+                    <w:rPr>
+                      <w:b/>
+                      <w:sz w:val="22"/>
+                    </w:rPr>
+                  </w:pPr>
+                  <w:r>
+                    <w:rPr>
+                      <w:i/>
+                      <w:sz w:val="26"/>
+                      <w:szCs w:val="26"/>
+                    </w:rPr>
+                    <w:t>(Chữ ký, họ tên)</w:t>
+                  </w:r>
+                </w:p>
+              </w:tc>
+            </w:tr>
+            <w:tr>
+              <w:tc>
+                <w:tcPr>
+                  <w:tcW w:w="5148" w:type="dxa"/>
+                </w:tcPr>
+                <w:p>
+                  <w:pPr>
+                    <w:spacing w:before="60" w:after="60"/>
+                    <w:jc w:val="center"/>
+                    <w:rPr>
+                      <w:sz w:val="22"/>
+                    </w:rPr>
+                  </w:pPr>
+                  <w:r>
+                    <w:rPr>
+                      <w:sz w:val="22"/>
+                    </w:rPr>
+                    <w:t>HSIEH, YAO-YI</w:t>
+                  </w:r>
+                  <w:r>
+                    <w:rPr>
+                      <w:sz w:val="22"/>
+                    </w:rPr>
+                    <w:br/>
+                    <w:t>Chức danh: Tổng giám đốc</w:t>
+                  </w:r>
+                </w:p>
+              </w:tc>
+              <w:tc>
+                <w:tcPr>
+                  <w:tcW w:w="4230" w:type="dxa"/>
+                </w:tcPr>
+                <w:p>
+                  <w:pPr>
+                    <w:spacing w:before="60" w:after="60"/>
+                    <w:jc w:val="center"/>
+                    <w:rPr>
+                      <w:b/>
+                      <w:sz w:val="22"/>
+                    </w:rPr>
+                  </w:pPr>
+                  <w:r>
+                    <w:t>HSIEH, YAO-WEI</w:t>
+                  </w:r>
+                </w:p>
+              </w:tc>
+            </w:tr>
+            <w:tr>
+              <w:tc>
+                <w:tcPr>
+                  <w:tcW w:w="5148" w:type="dxa"/>
+                </w:tcPr>
+                <w:p>
+                  <w:pPr>
+                    <w:spacing w:before="60" w:after="60"/>
+                    <w:jc w:val="both"/>
+                    <w:rPr>
+                      <w:b/>
+                      <w:sz w:val="22"/>
+                    </w:rPr>
+                  </w:pPr>
+                </w:p>
+              </w:tc>
+              <w:tc>
+                <w:tcPr>
+                  <w:tcW w:w="4230" w:type="dxa"/>
+                </w:tcPr>
+                <w:p>
+                  <w:pPr>
+                    <w:spacing w:before="60" w:after="60"/>
+                    <w:jc w:val="both"/>
+                    <w:rPr>
+                      <w:b/>
+                      <w:sz w:val="22"/>
+                    </w:rPr>
+                  </w:pPr>
+                </w:p>
+              </w:tc>
+            </w:tr>
+            <w:tr>
+              <w:tc>
+                <w:tcPr>
+                  <w:tcW w:w="5148" w:type="dxa"/>
+                </w:tcPr>
+                <w:p>
+                  <w:pPr>
+                    <w:spacing w:before="60" w:after="60"/>
+                    <w:jc w:val="both"/>
+                    <w:rPr>
+                      <w:b/>
+                      <w:sz w:val="22"/>
+                    </w:rPr>
+                  </w:pPr>
+                </w:p>
+              </w:tc>
+              <w:tc>
+                <w:tcPr>
+                  <w:tcW w:w="4230" w:type="dxa"/>
+                </w:tcPr>
+                <w:p>
+                  <w:pPr>
+                    <w:spacing w:before="60" w:after="60"/>
+                    <w:jc w:val="both"/>
+                    <w:rPr>
+                      <w:b/>
+                      <w:sz w:val="22"/>
+                    </w:rPr>
+                  </w:pPr>
+                </w:p>
+              </w:tc>
+            </w:tr>
+            <w:tr>
+              <w:tc>
+                <w:tcPr>
+                  <w:tcW w:w="5148" w:type="dxa"/>
+                </w:tcPr>
+                <w:p>
+                  <w:pPr>
+                    <w:spacing w:before="60" w:after="60"/>
+                    <w:jc w:val="both"/>
+                    <w:rPr>
+                      <w:b/>
+                      <w:sz w:val="22"/>
+                    </w:rPr>
+                  </w:pPr>
+                </w:p>
+              </w:tc>
+              <w:tc>
+                <w:tcPr>
+                  <w:tcW w:w="4230" w:type="dxa"/>
+                </w:tcPr>
+                <w:p>
+                  <w:pPr>
+                    <w:spacing w:before="60" w:after="60"/>
+                    <w:jc w:val="both"/>
+                    <w:rPr>
+                      <w:b/>
+                      <w:sz w:val="22"/>
+                    </w:rPr>
+                  </w:pPr>
+                </w:p>
+              </w:tc>
+            </w:tr>
+          </w:tbl>
+          <w:p>
+            <w:pPr>
+              <w:spacing w:before="120"/>
+              <w:jc w:val="center"/>
+            </w:pPr>
+          </w:p>
         </w:tc>
       </w:tr>
     </w:tbl>
@@ -3006,6 +3567,7 @@
           <w:b/>
           <w:bCs/>
         </w:rPr>
+        <w:lastRenderedPageBreak/>
         <w:t> </w:t>
       </w:r>
     </w:p>
@@ -3021,7 +3583,7 @@
 </file>
 
 <file path=word/numbering.xml><?xml version="1.0" encoding="utf-8"?>
-<w:numbering xmlns:wpc="http://schemas.microsoft.com/office/word/2010/wordprocessingCanvas" xmlns:cx="http://schemas.microsoft.com/office/drawing/2014/chartex" xmlns:cx1="http://schemas.microsoft.com/office/drawing/2015/9/8/chartex" xmlns:mc="http://schemas.openxmlformats.org/markup-compatibility/2006" xmlns:o="urn:schemas-microsoft-com:office:office" xmlns:r="http://schemas.openxmlformats.org/officeDocument/2006/relationships" xmlns:m="http://schemas.openxmlformats.org/officeDocument/2006/math" xmlns:v="urn:schemas-microsoft-com:vml" xmlns:wp14="http://schemas.microsoft.com/office/word/2010/wordprocessingDrawing" xmlns:wp="http://schemas.openxmlformats.org/drawingml/2006/wordprocessingDrawing" xmlns:w10="urn:schemas-microsoft-com:office:word" xmlns:w="http://schemas.openxmlformats.org/wordprocessingml/2006/main" xmlns:w14="http://schemas.microsoft.com/office/word/2010/wordml" xmlns:w15="http://schemas.microsoft.com/office/word/2012/wordml" xmlns:w16se="http://schemas.microsoft.com/office/word/2015/wordml/symex" xmlns:wpg="http://schemas.microsoft.com/office/word/2010/wordprocessingGroup" xmlns:wpi="http://schemas.microsoft.com/office/word/2010/wordprocessingInk" xmlns:wne="http://schemas.microsoft.com/office/word/2006/wordml" xmlns:wps="http://schemas.microsoft.com/office/word/2010/wordprocessingShape" mc:Ignorable="w14 w15 w16se wp14">
+<w:numbering xmlns:wpc="http://schemas.microsoft.com/office/word/2010/wordprocessingCanvas" xmlns:cx="http://schemas.microsoft.com/office/drawing/2014/chartex" xmlns:mc="http://schemas.openxmlformats.org/markup-compatibility/2006" xmlns:o="urn:schemas-microsoft-com:office:office" xmlns:r="http://schemas.openxmlformats.org/officeDocument/2006/relationships" xmlns:m="http://schemas.openxmlformats.org/officeDocument/2006/math" xmlns:v="urn:schemas-microsoft-com:vml" xmlns:wp14="http://schemas.microsoft.com/office/word/2010/wordprocessingDrawing" xmlns:wp="http://schemas.openxmlformats.org/drawingml/2006/wordprocessingDrawing" xmlns:w10="urn:schemas-microsoft-com:office:word" xmlns:w="http://schemas.openxmlformats.org/wordprocessingml/2006/main" xmlns:w14="http://schemas.microsoft.com/office/word/2010/wordml" xmlns:w15="http://schemas.microsoft.com/office/word/2012/wordml" xmlns:w16se="http://schemas.microsoft.com/office/word/2015/wordml/symex" xmlns:wpg="http://schemas.microsoft.com/office/word/2010/wordprocessingGroup" xmlns:wpi="http://schemas.microsoft.com/office/word/2010/wordprocessingInk" xmlns:wne="http://schemas.microsoft.com/office/word/2006/wordml" xmlns:wps="http://schemas.microsoft.com/office/word/2010/wordprocessingShape" mc:Ignorable="w14 w15 w16se wp14">
   <w:abstractNum w:abstractNumId="0" w15:restartNumberingAfterBreak="0">
     <w:nsid w:val="0FA14A94"/>
     <w:multiLevelType w:val="hybridMultilevel"/>
@@ -3112,6 +3674,92 @@
     </w:lvl>
   </w:abstractNum>
   <w:abstractNum w:abstractNumId="1" w15:restartNumberingAfterBreak="0">
+    <w:nsid w:val="4C5177D6"/>
+    <w:multiLevelType w:val="hybridMultilevel"/>
+    <w:tmpl w:val="5ED21286"/>
+    <w:lvl w:ilvl="0" w:tplc="0409000F">
+      <w:start w:val="1"/>
+      <w:numFmt w:val="decimal"/>
+      <w:lvlText w:val="%1."/>
+      <w:lvlJc w:val="left"/>
+      <w:pPr>
+        <w:ind w:left="720" w:hanging="360"/>
+      </w:pPr>
+    </w:lvl>
+    <w:lvl w:ilvl="1" w:tplc="04090019" w:tentative="1">
+      <w:start w:val="1"/>
+      <w:numFmt w:val="lowerLetter"/>
+      <w:lvlText w:val="%2."/>
+      <w:lvlJc w:val="left"/>
+      <w:pPr>
+        <w:ind w:left="1440" w:hanging="360"/>
+      </w:pPr>
+    </w:lvl>
+    <w:lvl w:ilvl="2" w:tplc="0409001B" w:tentative="1">
+      <w:start w:val="1"/>
+      <w:numFmt w:val="lowerRoman"/>
+      <w:lvlText w:val="%3."/>
+      <w:lvlJc w:val="right"/>
+      <w:pPr>
+        <w:ind w:left="2160" w:hanging="180"/>
+      </w:pPr>
+    </w:lvl>
+    <w:lvl w:ilvl="3" w:tplc="0409000F" w:tentative="1">
+      <w:start w:val="1"/>
+      <w:numFmt w:val="decimal"/>
+      <w:lvlText w:val="%4."/>
+      <w:lvlJc w:val="left"/>
+      <w:pPr>
+        <w:ind w:left="2880" w:hanging="360"/>
+      </w:pPr>
+    </w:lvl>
+    <w:lvl w:ilvl="4" w:tplc="04090019" w:tentative="1">
+      <w:start w:val="1"/>
+      <w:numFmt w:val="lowerLetter"/>
+      <w:lvlText w:val="%5."/>
+      <w:lvlJc w:val="left"/>
+      <w:pPr>
+        <w:ind w:left="3600" w:hanging="360"/>
+      </w:pPr>
+    </w:lvl>
+    <w:lvl w:ilvl="5" w:tplc="0409001B" w:tentative="1">
+      <w:start w:val="1"/>
+      <w:numFmt w:val="lowerRoman"/>
+      <w:lvlText w:val="%6."/>
+      <w:lvlJc w:val="right"/>
+      <w:pPr>
+        <w:ind w:left="4320" w:hanging="180"/>
+      </w:pPr>
+    </w:lvl>
+    <w:lvl w:ilvl="6" w:tplc="0409000F" w:tentative="1">
+      <w:start w:val="1"/>
+      <w:numFmt w:val="decimal"/>
+      <w:lvlText w:val="%7."/>
+      <w:lvlJc w:val="left"/>
+      <w:pPr>
+        <w:ind w:left="5040" w:hanging="360"/>
+      </w:pPr>
+    </w:lvl>
+    <w:lvl w:ilvl="7" w:tplc="04090019" w:tentative="1">
+      <w:start w:val="1"/>
+      <w:numFmt w:val="lowerLetter"/>
+      <w:lvlText w:val="%8."/>
+      <w:lvlJc w:val="left"/>
+      <w:pPr>
+        <w:ind w:left="5760" w:hanging="360"/>
+      </w:pPr>
+    </w:lvl>
+    <w:lvl w:ilvl="8" w:tplc="0409001B" w:tentative="1">
+      <w:start w:val="1"/>
+      <w:numFmt w:val="lowerRoman"/>
+      <w:lvlText w:val="%9."/>
+      <w:lvlJc w:val="right"/>
+      <w:pPr>
+        <w:ind w:left="6480" w:hanging="180"/>
+      </w:pPr>
+    </w:lvl>
+  </w:abstractNum>
+  <w:abstractNum w:abstractNumId="2" w15:restartNumberingAfterBreak="0">
     <w:nsid w:val="5155632A"/>
     <w:multiLevelType w:val="hybridMultilevel"/>
     <w:tmpl w:val="77E89410"/>
@@ -3200,7 +3848,7 @@
       </w:pPr>
     </w:lvl>
   </w:abstractNum>
-  <w:abstractNum w:abstractNumId="2" w15:restartNumberingAfterBreak="0">
+  <w:abstractNum w:abstractNumId="3" w15:restartNumberingAfterBreak="0">
     <w:nsid w:val="5E6064C4"/>
     <w:multiLevelType w:val="hybridMultilevel"/>
     <w:tmpl w:val="D9367EDA"/>
@@ -3313,14 +3961,132 @@
       </w:rPr>
     </w:lvl>
   </w:abstractNum>
+  <w:abstractNum w:abstractNumId="4" w15:restartNumberingAfterBreak="0">
+    <w:nsid w:val="7B5D73B1"/>
+    <w:multiLevelType w:val="hybridMultilevel"/>
+    <w:tmpl w:val="D2D4BF56"/>
+    <w:lvl w:ilvl="0" w:tplc="867A63B6">
+      <w:numFmt w:val="bullet"/>
+      <w:lvlText w:val="-"/>
+      <w:lvlJc w:val="left"/>
+      <w:pPr>
+        <w:ind w:left="1494" w:hanging="360"/>
+      </w:pPr>
+      <w:rPr>
+        <w:rFonts w:ascii="Times New Roman" w:eastAsia="Times New Roman" w:hAnsi="Times New Roman" w:cs="Times New Roman" w:hint="default"/>
+      </w:rPr>
+    </w:lvl>
+    <w:lvl w:ilvl="1" w:tplc="04090003" w:tentative="1">
+      <w:start w:val="1"/>
+      <w:numFmt w:val="bullet"/>
+      <w:lvlText w:val="o"/>
+      <w:lvlJc w:val="left"/>
+      <w:pPr>
+        <w:ind w:left="2214" w:hanging="360"/>
+      </w:pPr>
+      <w:rPr>
+        <w:rFonts w:ascii="Courier New" w:hAnsi="Courier New" w:cs="Courier New" w:hint="default"/>
+      </w:rPr>
+    </w:lvl>
+    <w:lvl w:ilvl="2" w:tplc="04090005" w:tentative="1">
+      <w:start w:val="1"/>
+      <w:numFmt w:val="bullet"/>
+      <w:lvlText w:val=""/>
+      <w:lvlJc w:val="left"/>
+      <w:pPr>
+        <w:ind w:left="2934" w:hanging="360"/>
+      </w:pPr>
+      <w:rPr>
+        <w:rFonts w:ascii="Wingdings" w:hAnsi="Wingdings" w:hint="default"/>
+      </w:rPr>
+    </w:lvl>
+    <w:lvl w:ilvl="3" w:tplc="04090001" w:tentative="1">
+      <w:start w:val="1"/>
+      <w:numFmt w:val="bullet"/>
+      <w:lvlText w:val=""/>
+      <w:lvlJc w:val="left"/>
+      <w:pPr>
+        <w:ind w:left="3654" w:hanging="360"/>
+      </w:pPr>
+      <w:rPr>
+        <w:rFonts w:ascii="Symbol" w:hAnsi="Symbol" w:hint="default"/>
+      </w:rPr>
+    </w:lvl>
+    <w:lvl w:ilvl="4" w:tplc="04090003" w:tentative="1">
+      <w:start w:val="1"/>
+      <w:numFmt w:val="bullet"/>
+      <w:lvlText w:val="o"/>
+      <w:lvlJc w:val="left"/>
+      <w:pPr>
+        <w:ind w:left="4374" w:hanging="360"/>
+      </w:pPr>
+      <w:rPr>
+        <w:rFonts w:ascii="Courier New" w:hAnsi="Courier New" w:cs="Courier New" w:hint="default"/>
+      </w:rPr>
+    </w:lvl>
+    <w:lvl w:ilvl="5" w:tplc="04090005" w:tentative="1">
+      <w:start w:val="1"/>
+      <w:numFmt w:val="bullet"/>
+      <w:lvlText w:val=""/>
+      <w:lvlJc w:val="left"/>
+      <w:pPr>
+        <w:ind w:left="5094" w:hanging="360"/>
+      </w:pPr>
+      <w:rPr>
+        <w:rFonts w:ascii="Wingdings" w:hAnsi="Wingdings" w:hint="default"/>
+      </w:rPr>
+    </w:lvl>
+    <w:lvl w:ilvl="6" w:tplc="04090001" w:tentative="1">
+      <w:start w:val="1"/>
+      <w:numFmt w:val="bullet"/>
+      <w:lvlText w:val=""/>
+      <w:lvlJc w:val="left"/>
+      <w:pPr>
+        <w:ind w:left="5814" w:hanging="360"/>
+      </w:pPr>
+      <w:rPr>
+        <w:rFonts w:ascii="Symbol" w:hAnsi="Symbol" w:hint="default"/>
+      </w:rPr>
+    </w:lvl>
+    <w:lvl w:ilvl="7" w:tplc="04090003" w:tentative="1">
+      <w:start w:val="1"/>
+      <w:numFmt w:val="bullet"/>
+      <w:lvlText w:val="o"/>
+      <w:lvlJc w:val="left"/>
+      <w:pPr>
+        <w:ind w:left="6534" w:hanging="360"/>
+      </w:pPr>
+      <w:rPr>
+        <w:rFonts w:ascii="Courier New" w:hAnsi="Courier New" w:cs="Courier New" w:hint="default"/>
+      </w:rPr>
+    </w:lvl>
+    <w:lvl w:ilvl="8" w:tplc="04090005" w:tentative="1">
+      <w:start w:val="1"/>
+      <w:numFmt w:val="bullet"/>
+      <w:lvlText w:val=""/>
+      <w:lvlJc w:val="left"/>
+      <w:pPr>
+        <w:ind w:left="7254" w:hanging="360"/>
+      </w:pPr>
+      <w:rPr>
+        <w:rFonts w:ascii="Wingdings" w:hAnsi="Wingdings" w:hint="default"/>
+      </w:rPr>
+    </w:lvl>
+  </w:abstractNum>
   <w:num w:numId="1">
     <w:abstractNumId w:val="0"/>
   </w:num>
   <w:num w:numId="2">
+    <w:abstractNumId w:val="2"/>
+  </w:num>
+  <w:num w:numId="3">
+    <w:abstractNumId w:val="3"/>
+  </w:num>
+  <w:num w:numId="4">
     <w:abstractNumId w:val="1"/>
   </w:num>
-  <w:num w:numId="3">
-    <w:abstractNumId w:val="2"/>
+  <w:num w:numId="5">
+    <w:abstractNumId w:val="4"/>
   </w:num>
 </w:numbering>
 </file>
@@ -3497,7 +4263,7 @@
     <w:lsdException w:name="Table Web 2" w:semiHidden="1" w:unhideWhenUsed="1"/>
     <w:lsdException w:name="Table Web 3" w:semiHidden="1" w:unhideWhenUsed="1"/>
     <w:lsdException w:name="Balloon Text" w:semiHidden="1" w:unhideWhenUsed="1"/>
-    <w:lsdException w:name="Table Grid" w:uiPriority="39"/>
+    <w:lsdException w:name="Table Grid" w:uiPriority="59"/>
     <w:lsdException w:name="Table Theme" w:semiHidden="1" w:unhideWhenUsed="1"/>
     <w:lsdException w:name="Placeholder Text" w:semiHidden="1"/>
     <w:lsdException w:name="No Spacing" w:uiPriority="1" w:qFormat="1"/>
@@ -3766,6 +4532,51 @@
       <w:contextualSpacing/>
     </w:pPr>
   </w:style>
+  <w:style w:type="table" w:styleId="TableGrid">
+    <w:name w:val="Table Grid"/>
+    <w:basedOn w:val="TableNormal"/>
+    <w:uiPriority w:val="59"/>
+    <w:rsid w:val="00843C4F"/>
+    <w:pPr>
+      <w:spacing w:after="0" w:line="240" w:lineRule="auto"/>
+    </w:pPr>
+    <w:rPr>
+      <w:rFonts w:ascii="Times New Roman" w:eastAsia="Calibri" w:hAnsi="Times New Roman" w:cs="Arial"/>
+      <w:sz w:val="20"/>
+      <w:szCs w:val="20"/>
+    </w:rPr>
+    <w:tblPr>
+      <w:tblBorders>
+        <w:top w:val="single" w:sz="4" w:space="0" w:color="000000"/>
+        <w:left w:val="single" w:sz="4" w:space="0" w:color="000000"/>
+        <w:bottom w:val="single" w:sz="4" w:space="0" w:color="000000"/>
+        <w:right w:val="single" w:sz="4" w:space="0" w:color="000000"/>
+        <w:insideH w:val="single" w:sz="4" w:space="0" w:color="000000"/>
+        <w:insideV w:val="single" w:sz="4" w:space="0" w:color="000000"/>
+      </w:tblBorders>
+    </w:tblPr>
+  </w:style>
+  <w:style w:type="paragraph" w:styleId="NormalWeb">
+    <w:name w:val="Normal (Web)"/>
+    <w:basedOn w:val="Normal"/>
+    <w:uiPriority w:val="99"/>
+    <w:unhideWhenUsed/>
+    <w:rsid w:val="00282AFE"/>
+    <w:pPr>
+      <w:spacing w:before="100" w:beforeAutospacing="1" w:after="100" w:afterAutospacing="1"/>
+    </w:pPr>
+  </w:style>
+  <w:style w:type="character" w:styleId="Strong">
+    <w:name w:val="Strong"/>
+    <w:basedOn w:val="DefaultParagraphFont"/>
+    <w:uiPriority w:val="22"/>
+    <w:qFormat/>
+    <w:rsid w:val="00282AFE"/>
+    <w:rPr>
+      <w:b/>
+      <w:bCs/>
+    </w:rPr>
+  </w:style>
 </w:styles>
 </file>
 
